--- a/简历/面试点.docx
+++ b/简历/面试点.docx
@@ -5,6 +5,7 @@
     <w:p>
       <w:pPr>
         <w:numPr>
+          <w:ilvl w:val="0"/>
           <w:numId w:val="0"/>
         </w:numPr>
         <w:spacing w:line="360" w:lineRule="auto"/>
@@ -182,7 +183,6 @@
           <w:spacing w:val="0"/>
           <w:sz w:val="21"/>
           <w:szCs w:val="21"/>
-          <w:bdr w:val="none" w:color="auto" w:sz="0" w:space="0"/>
           <w:shd w:val="clear" w:fill="FFFFFF"/>
         </w:rPr>
         <w:t>基本配置</w:t>
@@ -217,7 +217,6 @@
           <w:spacing w:val="0"/>
           <w:sz w:val="21"/>
           <w:szCs w:val="21"/>
-          <w:bdr w:val="none" w:color="auto" w:sz="0" w:space="0"/>
           <w:shd w:val="clear" w:fill="FFFFFF"/>
         </w:rPr>
         <w:t>路由系统</w:t>
@@ -252,7 +251,6 @@
           <w:spacing w:val="0"/>
           <w:sz w:val="21"/>
           <w:szCs w:val="21"/>
-          <w:bdr w:val="none" w:color="auto" w:sz="0" w:space="0"/>
           <w:shd w:val="clear" w:fill="FFFFFF"/>
         </w:rPr>
         <w:t>视图view</w:t>
@@ -287,7 +285,6 @@
           <w:spacing w:val="0"/>
           <w:sz w:val="21"/>
           <w:szCs w:val="21"/>
-          <w:bdr w:val="none" w:color="auto" w:sz="0" w:space="0"/>
           <w:shd w:val="clear" w:fill="FFFFFF"/>
         </w:rPr>
         <w:t>模板</w:t>
@@ -322,7 +319,6 @@
           <w:spacing w:val="0"/>
           <w:sz w:val="21"/>
           <w:szCs w:val="21"/>
-          <w:bdr w:val="none" w:color="auto" w:sz="0" w:space="0"/>
           <w:shd w:val="clear" w:fill="FFFFFF"/>
         </w:rPr>
         <w:t>Model</w:t>
@@ -357,7 +353,6 @@
           <w:spacing w:val="0"/>
           <w:sz w:val="21"/>
           <w:szCs w:val="21"/>
-          <w:bdr w:val="none" w:color="auto" w:sz="0" w:space="0"/>
           <w:shd w:val="clear" w:fill="FFFFFF"/>
         </w:rPr>
         <w:t>中间件</w:t>
@@ -392,7 +387,6 @@
           <w:spacing w:val="0"/>
           <w:sz w:val="21"/>
           <w:szCs w:val="21"/>
-          <w:bdr w:val="none" w:color="auto" w:sz="0" w:space="0"/>
           <w:shd w:val="clear" w:fill="FFFFFF"/>
         </w:rPr>
         <w:t>Form</w:t>
@@ -427,7 +421,6 @@
           <w:spacing w:val="0"/>
           <w:sz w:val="21"/>
           <w:szCs w:val="21"/>
-          <w:bdr w:val="none" w:color="auto" w:sz="0" w:space="0"/>
           <w:shd w:val="clear" w:fill="FFFFFF"/>
         </w:rPr>
         <w:t>认证系统</w:t>
@@ -462,7 +455,6 @@
           <w:spacing w:val="0"/>
           <w:sz w:val="21"/>
           <w:szCs w:val="21"/>
-          <w:bdr w:val="none" w:color="auto" w:sz="0" w:space="0"/>
           <w:shd w:val="clear" w:fill="FFFFFF"/>
         </w:rPr>
         <w:t>CSRF</w:t>
@@ -497,7 +489,6 @@
           <w:spacing w:val="0"/>
           <w:sz w:val="21"/>
           <w:szCs w:val="21"/>
-          <w:bdr w:val="none" w:color="auto" w:sz="0" w:space="0"/>
           <w:shd w:val="clear" w:fill="FFFFFF"/>
         </w:rPr>
         <w:t>分页</w:t>
@@ -532,7 +523,6 @@
           <w:spacing w:val="0"/>
           <w:sz w:val="21"/>
           <w:szCs w:val="21"/>
-          <w:bdr w:val="none" w:color="auto" w:sz="0" w:space="0"/>
           <w:shd w:val="clear" w:fill="FFFFFF"/>
         </w:rPr>
         <w:t>Cookie</w:t>
@@ -567,7 +557,6 @@
           <w:spacing w:val="0"/>
           <w:sz w:val="21"/>
           <w:szCs w:val="21"/>
-          <w:bdr w:val="none" w:color="auto" w:sz="0" w:space="0"/>
           <w:shd w:val="clear" w:fill="FFFFFF"/>
         </w:rPr>
         <w:t>Seesion</w:t>
@@ -602,7 +591,6 @@
           <w:spacing w:val="0"/>
           <w:sz w:val="21"/>
           <w:szCs w:val="21"/>
-          <w:bdr w:val="none" w:color="auto" w:sz="0" w:space="0"/>
           <w:shd w:val="clear" w:fill="FFFFFF"/>
         </w:rPr>
         <w:t>缓存</w:t>
@@ -637,7 +625,6 @@
           <w:spacing w:val="0"/>
           <w:sz w:val="21"/>
           <w:szCs w:val="21"/>
-          <w:bdr w:val="none" w:color="auto" w:sz="0" w:space="0"/>
           <w:shd w:val="clear" w:fill="FFFFFF"/>
         </w:rPr>
         <w:t>序列化</w:t>
@@ -672,7 +659,6 @@
           <w:spacing w:val="0"/>
           <w:sz w:val="21"/>
           <w:szCs w:val="21"/>
-          <w:bdr w:val="none" w:color="auto" w:sz="0" w:space="0"/>
           <w:shd w:val="clear" w:fill="FFFFFF"/>
         </w:rPr>
         <w:t>信号</w:t>
@@ -707,7 +693,6 @@
           <w:spacing w:val="0"/>
           <w:sz w:val="21"/>
           <w:szCs w:val="21"/>
-          <w:bdr w:val="none" w:color="auto" w:sz="0" w:space="0"/>
           <w:shd w:val="clear" w:fill="FFFFFF"/>
         </w:rPr>
         <w:t>admin</w:t>
@@ -797,7 +782,6 @@
           <w:spacing w:val="0"/>
           <w:sz w:val="24"/>
           <w:szCs w:val="24"/>
-          <w:bdr w:val="none" w:color="auto" w:sz="0" w:space="0"/>
           <w:shd w:val="clear" w:fill="FFFFFF"/>
           <w:lang w:eastAsia="zh-CN"/>
         </w:rPr>
@@ -812,7 +796,6 @@
           <w:spacing w:val="0"/>
           <w:sz w:val="24"/>
           <w:szCs w:val="24"/>
-          <w:bdr w:val="none" w:color="auto" w:sz="0" w:space="0"/>
           <w:shd w:val="clear" w:fill="FFFFFF"/>
           <w:lang w:val="en-US" w:eastAsia="zh-CN"/>
         </w:rPr>
@@ -827,7 +810,6 @@
           <w:spacing w:val="0"/>
           <w:sz w:val="24"/>
           <w:szCs w:val="24"/>
-          <w:bdr w:val="none" w:color="auto" w:sz="0" w:space="0"/>
           <w:shd w:val="clear" w:fill="FFFFFF"/>
           <w:lang w:eastAsia="zh-CN"/>
         </w:rPr>
@@ -842,7 +824,6 @@
           <w:spacing w:val="0"/>
           <w:sz w:val="24"/>
           <w:szCs w:val="24"/>
-          <w:bdr w:val="none" w:color="auto" w:sz="0" w:space="0"/>
           <w:shd w:val="clear" w:fill="FFFFFF"/>
         </w:rPr>
         <w:t>Beautiful Soup是python的一个库，最主要的功能是从网页抓取数据。官方解释如下：</w:t>
@@ -874,6 +855,7 @@
           <w:spacing w:val="0"/>
           <w:sz w:val="24"/>
           <w:szCs w:val="24"/>
+          <w:shd w:val="clear" w:fill="FFFFFF"/>
         </w:rPr>
       </w:pPr>
       <w:r>
@@ -885,27 +867,607 @@
           <w:spacing w:val="0"/>
           <w:sz w:val="24"/>
           <w:szCs w:val="24"/>
+          <w:shd w:val="clear" w:fill="FFFFFF"/>
+        </w:rPr>
+        <w:t>Beautiful Soup提供一些简单的、python式的函数用来处理导航、搜索、修改分析树等功能。它是一个工具箱，通过解析文档为用户提供需要抓取的数据，因为简单，所以不需要多少代码就可以写出一个完整的应用程序。Beautiful Soup自动将输入文档转换为Unicode编码，输出文档转换为utf-8编码。你不需要考虑编码方式，除非文档没有指定一个编码方式，这时，Beautiful Soup就不能自动识别编码方式了。然后，你仅仅需要说明一下原始编码方式就可以了。Beautiful Soup已成为和lxml、html6lib一样出色的python解释器，为用户灵活地提供不同的解析策略或强劲的速度。</w:t>
+      </w:r>
+    </w:p>
+    <w:p>
+      <w:pPr>
+        <w:pStyle w:val="3"/>
+        <w:keepNext w:val="0"/>
+        <w:keepLines w:val="0"/>
+        <w:widowControl/>
+        <w:numPr>
+          <w:ilvl w:val="0"/>
+          <w:numId w:val="3"/>
+        </w:numPr>
+        <w:suppressLineNumbers w:val="0"/>
+        <w:pBdr>
+          <w:top w:val="none" w:color="auto" w:sz="0" w:space="0"/>
+          <w:left w:val="none" w:color="auto" w:sz="0" w:space="0"/>
+          <w:bottom w:val="none" w:color="auto" w:sz="0" w:space="0"/>
+          <w:right w:val="none" w:color="auto" w:sz="0" w:space="0"/>
+        </w:pBdr>
+        <w:shd w:val="clear" w:fill="FFFFFF"/>
+        <w:wordWrap w:val="0"/>
+        <w:spacing w:before="0" w:beforeAutospacing="0" w:after="0" w:afterAutospacing="0" w:line="390" w:lineRule="atLeast"/>
+        <w:ind w:left="0" w:right="0" w:firstLine="0"/>
+        <w:jc w:val="both"/>
+        <w:rPr>
+          <w:rStyle w:val="5"/>
+          <w:rFonts w:hint="default" w:ascii="Tahoma" w:hAnsi="Tahoma" w:eastAsia="Tahoma" w:cs="Tahoma"/>
+          <w:b/>
+          <w:i w:val="0"/>
+          <w:caps w:val="0"/>
+          <w:color w:val="4F4F4F"/>
+          <w:spacing w:val="0"/>
+          <w:sz w:val="21"/>
+          <w:szCs w:val="21"/>
+          <w:shd w:val="clear" w:fill="FFFF00"/>
+        </w:rPr>
+      </w:pPr>
+      <w:r>
+        <w:rPr>
+          <w:rFonts w:hint="eastAsia" w:ascii="Tahoma" w:hAnsi="Tahoma" w:eastAsia="Tahoma" w:cs="Tahoma"/>
+          <w:i w:val="0"/>
+          <w:caps w:val="0"/>
+          <w:color w:val="4F4F4F"/>
+          <w:spacing w:val="0"/>
+          <w:sz w:val="21"/>
+          <w:szCs w:val="21"/>
+          <w:shd w:val="clear" w:fill="FFFFFF"/>
+        </w:rPr>
+        <w:t>python操作excel主要用到xlrd和xlwt这两个库，即</w:t>
+      </w:r>
+      <w:r>
+        <w:rPr>
+          <w:rStyle w:val="5"/>
+          <w:rFonts w:hint="default" w:ascii="Tahoma" w:hAnsi="Tahoma" w:eastAsia="Tahoma" w:cs="Tahoma"/>
+          <w:b/>
+          <w:i w:val="0"/>
+          <w:caps w:val="0"/>
+          <w:color w:val="4F4F4F"/>
+          <w:spacing w:val="0"/>
+          <w:sz w:val="21"/>
+          <w:szCs w:val="21"/>
+          <w:shd w:val="clear" w:fill="FFFF00"/>
+        </w:rPr>
+        <w:t>xlrd是读excel，xlwt是写excel的库</w:t>
+      </w:r>
+      <w:bookmarkStart w:id="0" w:name="_GoBack"/>
+      <w:bookmarkEnd w:id="0"/>
+    </w:p>
+    <w:p>
+      <w:pPr>
+        <w:pStyle w:val="3"/>
+        <w:keepNext w:val="0"/>
+        <w:keepLines w:val="0"/>
+        <w:widowControl/>
+        <w:suppressLineNumbers w:val="0"/>
+        <w:pBdr>
+          <w:top w:val="none" w:color="auto" w:sz="0" w:space="0"/>
+          <w:left w:val="none" w:color="auto" w:sz="0" w:space="0"/>
+          <w:bottom w:val="none" w:color="auto" w:sz="0" w:space="0"/>
+          <w:right w:val="none" w:color="auto" w:sz="0" w:space="0"/>
+        </w:pBdr>
+        <w:shd w:val="clear" w:fill="FFFFFF"/>
+        <w:spacing w:before="150" w:beforeAutospacing="0" w:after="150" w:afterAutospacing="0"/>
+        <w:ind w:left="0" w:right="0" w:firstLine="0"/>
+        <w:jc w:val="left"/>
+        <w:rPr>
+          <w:rFonts w:ascii="Helvetica" w:hAnsi="Helvetica" w:eastAsia="Helvetica" w:cs="Helvetica"/>
+          <w:i w:val="0"/>
+          <w:caps w:val="0"/>
+          <w:color w:val="333333"/>
+          <w:spacing w:val="0"/>
+          <w:sz w:val="21"/>
+          <w:szCs w:val="21"/>
+        </w:rPr>
+      </w:pPr>
+      <w:r>
+        <w:rPr>
+          <w:rFonts w:hint="eastAsia" w:ascii="Helvetica" w:hAnsi="Helvetica" w:eastAsia="宋体" w:cs="Helvetica"/>
+          <w:i w:val="0"/>
+          <w:caps w:val="0"/>
+          <w:color w:val="333333"/>
+          <w:spacing w:val="0"/>
+          <w:sz w:val="21"/>
+          <w:szCs w:val="21"/>
           <w:bdr w:val="none" w:color="auto" w:sz="0" w:space="0"/>
           <w:shd w:val="clear" w:fill="FFFFFF"/>
-        </w:rPr>
-        <w:t>Beautiful Soup提供一些简单的、python式的函数用来处理导航、搜索、修改分析树等功能。它是一个工具箱，通过解析文档为用户提供需要抓取的数据，因为简单，所以不需要多少代码就可以写出一个完整的应用程序。Beautiful Soup自动将输入文档转换为Unicode编码，输出文档转换为utf-8编码。你不需要考虑编码方式，除非文档没有指定一个编码方式，这时，Beautiful Soup就不能自动识别编码方式了。然后，你仅仅需要说明一下原始编码方式就可以了。Beautiful Soup已成为和lxml、html6lib一样出色的python解释器，为用户灵活地提供不同的解析策略或强劲的速度。</w:t>
-      </w:r>
-    </w:p>
-    <w:p>
-      <w:pPr>
-        <w:rPr>
-          <w:rFonts w:hint="eastAsia"/>
-          <w:b/>
-          <w:bCs/>
-          <w:color w:val="000000" w:themeColor="text1"/>
-          <w:lang w:val="en-US" w:eastAsia="zh-CN"/>
-          <w14:textFill>
-            <w14:solidFill>
-              <w14:schemeClr w14:val="tx1"/>
-            </w14:solidFill>
-          </w14:textFill>
-        </w:rPr>
-      </w:pPr>
+          <w:lang w:val="en-US" w:eastAsia="zh-CN"/>
+        </w:rPr>
+        <w:t>(3)</w:t>
+      </w:r>
+      <w:r>
+        <w:rPr>
+          <w:rFonts w:hint="default" w:ascii="Helvetica" w:hAnsi="Helvetica" w:eastAsia="Helvetica" w:cs="Helvetica"/>
+          <w:i w:val="0"/>
+          <w:caps w:val="0"/>
+          <w:color w:val="333333"/>
+          <w:spacing w:val="0"/>
+          <w:sz w:val="21"/>
+          <w:szCs w:val="21"/>
+          <w:bdr w:val="none" w:color="auto" w:sz="0" w:space="0"/>
+          <w:shd w:val="clear" w:fill="FFFFFF"/>
+        </w:rPr>
+        <w:t>PyMySQL 是在 Python3.x 版本中用于连接 MySQL 服务器的一个库，Python2中则使用mysqldb。</w:t>
+      </w:r>
+    </w:p>
+    <w:p>
+      <w:pPr>
+        <w:pStyle w:val="3"/>
+        <w:keepNext w:val="0"/>
+        <w:keepLines w:val="0"/>
+        <w:widowControl/>
+        <w:suppressLineNumbers w:val="0"/>
+        <w:pBdr>
+          <w:top w:val="none" w:color="auto" w:sz="0" w:space="0"/>
+          <w:left w:val="none" w:color="auto" w:sz="0" w:space="0"/>
+          <w:bottom w:val="none" w:color="auto" w:sz="0" w:space="0"/>
+          <w:right w:val="none" w:color="auto" w:sz="0" w:space="0"/>
+        </w:pBdr>
+        <w:shd w:val="clear" w:fill="FFFFFF"/>
+        <w:spacing w:before="150" w:beforeAutospacing="0" w:after="150" w:afterAutospacing="0"/>
+        <w:ind w:left="0" w:right="0" w:firstLine="0"/>
+        <w:jc w:val="left"/>
+        <w:rPr>
+          <w:rStyle w:val="5"/>
+          <w:rFonts w:hint="eastAsia" w:ascii="Tahoma" w:hAnsi="Tahoma" w:eastAsia="Tahoma" w:cs="Tahoma"/>
+          <w:b/>
+          <w:i w:val="0"/>
+          <w:caps w:val="0"/>
+          <w:color w:val="4F4F4F"/>
+          <w:spacing w:val="0"/>
+          <w:sz w:val="21"/>
+          <w:szCs w:val="21"/>
+          <w:shd w:val="clear" w:fill="FFFF00"/>
+          <w:lang w:val="en-US" w:eastAsia="zh-CN"/>
+        </w:rPr>
+      </w:pPr>
+      <w:r>
+        <w:rPr>
+          <w:rFonts w:hint="default" w:ascii="Helvetica" w:hAnsi="Helvetica" w:eastAsia="Helvetica" w:cs="Helvetica"/>
+          <w:i w:val="0"/>
+          <w:caps w:val="0"/>
+          <w:color w:val="333333"/>
+          <w:spacing w:val="0"/>
+          <w:sz w:val="21"/>
+          <w:szCs w:val="21"/>
+          <w:bdr w:val="none" w:color="auto" w:sz="0" w:space="0"/>
+          <w:shd w:val="clear" w:fill="FFFFFF"/>
+        </w:rPr>
+        <w:t>PyMySQL 遵循 Python 数据库 API v2.0 规范，并包含了 pure-Python MySQL 客户端库。</w:t>
+      </w:r>
+      <w:r>
+        <w:rPr>
+          <w:rFonts w:hint="eastAsia" w:ascii="Helvetica" w:hAnsi="Helvetica" w:eastAsia="宋体" w:cs="Helvetica"/>
+          <w:i w:val="0"/>
+          <w:caps w:val="0"/>
+          <w:color w:val="333333"/>
+          <w:spacing w:val="0"/>
+          <w:sz w:val="21"/>
+          <w:szCs w:val="21"/>
+          <w:bdr w:val="none" w:color="auto" w:sz="0" w:space="0"/>
+          <w:shd w:val="clear" w:fill="FFFFFF"/>
+          <w:lang w:val="en-US" w:eastAsia="zh-CN"/>
+        </w:rPr>
+        <w:t xml:space="preserve">     </w:t>
+      </w:r>
+      <w:r>
+        <w:rPr>
+          <w:rFonts w:hint="default" w:ascii="Helvetica" w:hAnsi="Helvetica" w:eastAsia="Helvetica" w:cs="Helvetica"/>
+          <w:i w:val="0"/>
+          <w:caps w:val="0"/>
+          <w:color w:val="333333"/>
+          <w:spacing w:val="0"/>
+          <w:sz w:val="21"/>
+          <w:szCs w:val="21"/>
+          <w:bdr w:val="none" w:color="auto" w:sz="0" w:space="0"/>
+          <w:shd w:val="clear" w:fill="FFFFFF"/>
+        </w:rPr>
+        <w:fldChar w:fldCharType="begin"/>
+      </w:r>
+      <w:r>
+        <w:rPr>
+          <w:rFonts w:hint="default" w:ascii="Helvetica" w:hAnsi="Helvetica" w:eastAsia="Helvetica" w:cs="Helvetica"/>
+          <w:i w:val="0"/>
+          <w:caps w:val="0"/>
+          <w:color w:val="333333"/>
+          <w:spacing w:val="0"/>
+          <w:sz w:val="21"/>
+          <w:szCs w:val="21"/>
+          <w:bdr w:val="none" w:color="auto" w:sz="0" w:space="0"/>
+          <w:shd w:val="clear" w:fill="FFFFFF"/>
+        </w:rPr>
+        <w:instrText xml:space="preserve"> HYPERLINK "https://www.cnblogs.com/sly27/p/9141048.html" </w:instrText>
+      </w:r>
+      <w:r>
+        <w:rPr>
+          <w:rFonts w:hint="default" w:ascii="Helvetica" w:hAnsi="Helvetica" w:eastAsia="Helvetica" w:cs="Helvetica"/>
+          <w:i w:val="0"/>
+          <w:caps w:val="0"/>
+          <w:color w:val="333333"/>
+          <w:spacing w:val="0"/>
+          <w:sz w:val="21"/>
+          <w:szCs w:val="21"/>
+          <w:bdr w:val="none" w:color="auto" w:sz="0" w:space="0"/>
+          <w:shd w:val="clear" w:fill="FFFFFF"/>
+        </w:rPr>
+        <w:fldChar w:fldCharType="separate"/>
+      </w:r>
+      <w:r>
+        <w:rPr>
+          <w:rStyle w:val="7"/>
+          <w:rFonts w:hint="default" w:ascii="Helvetica" w:hAnsi="Helvetica" w:eastAsia="Helvetica" w:cs="Helvetica"/>
+          <w:i w:val="0"/>
+          <w:caps w:val="0"/>
+          <w:spacing w:val="0"/>
+          <w:sz w:val="21"/>
+          <w:szCs w:val="21"/>
+          <w:bdr w:val="none" w:color="auto" w:sz="0" w:space="0"/>
+          <w:shd w:val="clear" w:fill="FFFFFF"/>
+        </w:rPr>
+        <w:t>https://www.cnblogs.com/sly27/p/9141048.html</w:t>
+      </w:r>
+      <w:r>
+        <w:rPr>
+          <w:rFonts w:hint="default" w:ascii="Helvetica" w:hAnsi="Helvetica" w:eastAsia="Helvetica" w:cs="Helvetica"/>
+          <w:i w:val="0"/>
+          <w:caps w:val="0"/>
+          <w:color w:val="333333"/>
+          <w:spacing w:val="0"/>
+          <w:sz w:val="21"/>
+          <w:szCs w:val="21"/>
+          <w:bdr w:val="none" w:color="auto" w:sz="0" w:space="0"/>
+          <w:shd w:val="clear" w:fill="FFFFFF"/>
+        </w:rPr>
+        <w:fldChar w:fldCharType="end"/>
+      </w:r>
+    </w:p>
+    <w:p>
+      <w:pPr>
+        <w:numPr>
+          <w:ilvl w:val="0"/>
+          <w:numId w:val="3"/>
+        </w:numPr>
+        <w:ind w:left="0" w:leftChars="0" w:firstLine="0" w:firstLineChars="0"/>
+        <w:rPr>
+          <w:rFonts w:hint="eastAsia"/>
+          <w:b/>
+          <w:bCs/>
+          <w:color w:val="000000" w:themeColor="text1"/>
+          <w:lang w:val="en-US" w:eastAsia="zh-CN"/>
+          <w14:textFill>
+            <w14:solidFill>
+              <w14:schemeClr w14:val="tx1"/>
+            </w14:solidFill>
+          </w14:textFill>
+        </w:rPr>
+      </w:pPr>
+      <w:r>
+        <w:rPr>
+          <w:rFonts w:hint="eastAsia"/>
+          <w:b/>
+          <w:bCs/>
+          <w:color w:val="000000" w:themeColor="text1"/>
+          <w:lang w:val="en-US" w:eastAsia="zh-CN"/>
+          <w14:textFill>
+            <w14:solidFill>
+              <w14:schemeClr w14:val="tx1"/>
+            </w14:solidFill>
+          </w14:textFill>
+        </w:rPr>
+        <w:t>requests库</w:t>
+      </w:r>
+    </w:p>
+    <w:p>
+      <w:pPr>
+        <w:numPr>
+          <w:numId w:val="0"/>
+        </w:numPr>
+        <w:ind w:leftChars="0"/>
+        <w:rPr>
+          <w:rFonts w:hint="eastAsia"/>
+          <w:b/>
+          <w:bCs/>
+          <w:color w:val="000000" w:themeColor="text1"/>
+          <w:lang w:val="en-US" w:eastAsia="zh-CN"/>
+          <w14:textFill>
+            <w14:solidFill>
+              <w14:schemeClr w14:val="tx1"/>
+            </w14:solidFill>
+          </w14:textFill>
+        </w:rPr>
+      </w:pPr>
+      <w:r>
+        <w:rPr>
+          <w:rFonts w:hint="eastAsia"/>
+          <w:b/>
+          <w:bCs/>
+          <w:color w:val="000000" w:themeColor="text1"/>
+          <w:lang w:val="en-US" w:eastAsia="zh-CN"/>
+          <w14:textFill>
+            <w14:solidFill>
+              <w14:schemeClr w14:val="tx1"/>
+            </w14:solidFill>
+          </w14:textFill>
+        </w:rPr>
+        <w:fldChar w:fldCharType="begin"/>
+      </w:r>
+      <w:r>
+        <w:rPr>
+          <w:rFonts w:hint="eastAsia"/>
+          <w:b/>
+          <w:bCs/>
+          <w:color w:val="000000" w:themeColor="text1"/>
+          <w:lang w:val="en-US" w:eastAsia="zh-CN"/>
+          <w14:textFill>
+            <w14:solidFill>
+              <w14:schemeClr w14:val="tx1"/>
+            </w14:solidFill>
+          </w14:textFill>
+        </w:rPr>
+        <w:instrText xml:space="preserve"> HYPERLINK "http://www.airyyun.com/301.html" </w:instrText>
+      </w:r>
+      <w:r>
+        <w:rPr>
+          <w:rFonts w:hint="eastAsia"/>
+          <w:b/>
+          <w:bCs/>
+          <w:color w:val="000000" w:themeColor="text1"/>
+          <w:lang w:val="en-US" w:eastAsia="zh-CN"/>
+          <w14:textFill>
+            <w14:solidFill>
+              <w14:schemeClr w14:val="tx1"/>
+            </w14:solidFill>
+          </w14:textFill>
+        </w:rPr>
+        <w:fldChar w:fldCharType="separate"/>
+      </w:r>
+      <w:r>
+        <w:rPr>
+          <w:rStyle w:val="7"/>
+          <w:rFonts w:hint="eastAsia"/>
+          <w:b/>
+          <w:bCs/>
+          <w:color w:val="000000" w:themeColor="text1"/>
+          <w:lang w:val="en-US" w:eastAsia="zh-CN"/>
+          <w14:textFill>
+            <w14:solidFill>
+              <w14:schemeClr w14:val="tx1"/>
+            </w14:solidFill>
+          </w14:textFill>
+        </w:rPr>
+        <w:t>http://www.airyyun.com/301.html</w:t>
+      </w:r>
+      <w:r>
+        <w:rPr>
+          <w:rFonts w:hint="eastAsia"/>
+          <w:b/>
+          <w:bCs/>
+          <w:color w:val="000000" w:themeColor="text1"/>
+          <w:lang w:val="en-US" w:eastAsia="zh-CN"/>
+          <w14:textFill>
+            <w14:solidFill>
+              <w14:schemeClr w14:val="tx1"/>
+            </w14:solidFill>
+          </w14:textFill>
+        </w:rPr>
+        <w:fldChar w:fldCharType="end"/>
+      </w:r>
+    </w:p>
+    <w:p>
+      <w:pPr>
+        <w:numPr>
+          <w:ilvl w:val="0"/>
+          <w:numId w:val="4"/>
+        </w:numPr>
+        <w:ind w:leftChars="0"/>
+        <w:rPr>
+          <w:rFonts w:hint="eastAsia"/>
+          <w:b/>
+          <w:bCs/>
+          <w:color w:val="000000" w:themeColor="text1"/>
+          <w:lang w:val="en-US" w:eastAsia="zh-CN"/>
+          <w14:textFill>
+            <w14:solidFill>
+              <w14:schemeClr w14:val="tx1"/>
+            </w14:solidFill>
+          </w14:textFill>
+        </w:rPr>
+      </w:pPr>
+      <w:r>
+        <w:rPr>
+          <w:rFonts w:hint="eastAsia"/>
+          <w:b/>
+          <w:bCs/>
+          <w:color w:val="000000" w:themeColor="text1"/>
+          <w:lang w:val="en-US" w:eastAsia="zh-CN"/>
+          <w14:textFill>
+            <w14:solidFill>
+              <w14:schemeClr w14:val="tx1"/>
+            </w14:solidFill>
+          </w14:textFill>
+        </w:rPr>
+        <w:t xml:space="preserve">lxml    </w:t>
+      </w:r>
+      <w:r>
+        <w:rPr>
+          <w:rFonts w:hint="eastAsia"/>
+          <w:b/>
+          <w:bCs/>
+          <w:color w:val="000000" w:themeColor="text1"/>
+          <w:u w:val="none"/>
+          <w:lang w:val="en-US" w:eastAsia="zh-CN"/>
+          <w14:textFill>
+            <w14:solidFill>
+              <w14:schemeClr w14:val="tx1"/>
+            </w14:solidFill>
+          </w14:textFill>
+        </w:rPr>
+        <w:fldChar w:fldCharType="begin"/>
+      </w:r>
+      <w:r>
+        <w:rPr>
+          <w:rFonts w:hint="eastAsia"/>
+          <w:b/>
+          <w:bCs/>
+          <w:color w:val="000000" w:themeColor="text1"/>
+          <w:u w:val="none"/>
+          <w:lang w:val="en-US" w:eastAsia="zh-CN"/>
+          <w14:textFill>
+            <w14:solidFill>
+              <w14:schemeClr w14:val="tx1"/>
+            </w14:solidFill>
+          </w14:textFill>
+        </w:rPr>
+        <w:instrText xml:space="preserve"> HYPERLINK "https://blog.csdn.net/Airy_/article/details/62425705" </w:instrText>
+      </w:r>
+      <w:r>
+        <w:rPr>
+          <w:rFonts w:hint="eastAsia"/>
+          <w:b/>
+          <w:bCs/>
+          <w:color w:val="000000" w:themeColor="text1"/>
+          <w:u w:val="none"/>
+          <w:lang w:val="en-US" w:eastAsia="zh-CN"/>
+          <w14:textFill>
+            <w14:solidFill>
+              <w14:schemeClr w14:val="tx1"/>
+            </w14:solidFill>
+          </w14:textFill>
+        </w:rPr>
+        <w:fldChar w:fldCharType="separate"/>
+      </w:r>
+      <w:r>
+        <w:rPr>
+          <w:rStyle w:val="7"/>
+          <w:rFonts w:hint="eastAsia"/>
+          <w:b/>
+          <w:bCs/>
+          <w:color w:val="000000" w:themeColor="text1"/>
+          <w:lang w:val="en-US" w:eastAsia="zh-CN"/>
+          <w14:textFill>
+            <w14:solidFill>
+              <w14:schemeClr w14:val="tx1"/>
+            </w14:solidFill>
+          </w14:textFill>
+        </w:rPr>
+        <w:t>https://blog.csdn.net/Airy_/article/details/62425705</w:t>
+      </w:r>
+      <w:r>
+        <w:rPr>
+          <w:rFonts w:hint="eastAsia"/>
+          <w:b/>
+          <w:bCs/>
+          <w:color w:val="000000" w:themeColor="text1"/>
+          <w:u w:val="none"/>
+          <w:lang w:val="en-US" w:eastAsia="zh-CN"/>
+          <w14:textFill>
+            <w14:solidFill>
+              <w14:schemeClr w14:val="tx1"/>
+            </w14:solidFill>
+          </w14:textFill>
+        </w:rPr>
+        <w:fldChar w:fldCharType="end"/>
+      </w:r>
+    </w:p>
+    <w:p>
+      <w:pPr>
+        <w:numPr>
+          <w:numId w:val="0"/>
+        </w:numPr>
+        <w:rPr>
+          <w:rFonts w:hint="eastAsia"/>
+          <w:b/>
+          <w:bCs/>
+          <w:color w:val="000000" w:themeColor="text1"/>
+          <w:lang w:val="en-US" w:eastAsia="zh-CN"/>
+          <w14:textFill>
+            <w14:solidFill>
+              <w14:schemeClr w14:val="tx1"/>
+            </w14:solidFill>
+          </w14:textFill>
+        </w:rPr>
+      </w:pPr>
+      <w:r>
+        <w:rPr>
+          <w:rFonts w:hint="eastAsia"/>
+          <w:b/>
+          <w:bCs/>
+          <w:color w:val="000000" w:themeColor="text1"/>
+          <w:lang w:val="en-US" w:eastAsia="zh-CN"/>
+          <w14:textFill>
+            <w14:solidFill>
+              <w14:schemeClr w14:val="tx1"/>
+            </w14:solidFill>
+          </w14:textFill>
+        </w:rPr>
+        <w:fldChar w:fldCharType="begin"/>
+      </w:r>
+      <w:r>
+        <w:rPr>
+          <w:rFonts w:hint="eastAsia"/>
+          <w:b/>
+          <w:bCs/>
+          <w:color w:val="000000" w:themeColor="text1"/>
+          <w:lang w:val="en-US" w:eastAsia="zh-CN"/>
+          <w14:textFill>
+            <w14:solidFill>
+              <w14:schemeClr w14:val="tx1"/>
+            </w14:solidFill>
+          </w14:textFill>
+        </w:rPr>
+        <w:instrText xml:space="preserve"> HYPERLINK "https://blog.csdn.net/qq_33689414/article/details/78553499" </w:instrText>
+      </w:r>
+      <w:r>
+        <w:rPr>
+          <w:rFonts w:hint="eastAsia"/>
+          <w:b/>
+          <w:bCs/>
+          <w:color w:val="000000" w:themeColor="text1"/>
+          <w:lang w:val="en-US" w:eastAsia="zh-CN"/>
+          <w14:textFill>
+            <w14:solidFill>
+              <w14:schemeClr w14:val="tx1"/>
+            </w14:solidFill>
+          </w14:textFill>
+        </w:rPr>
+        <w:fldChar w:fldCharType="separate"/>
+      </w:r>
+      <w:r>
+        <w:rPr>
+          <w:rStyle w:val="7"/>
+          <w:rFonts w:hint="eastAsia"/>
+          <w:b/>
+          <w:bCs/>
+          <w:color w:val="000000" w:themeColor="text1"/>
+          <w:lang w:val="en-US" w:eastAsia="zh-CN"/>
+          <w14:textFill>
+            <w14:solidFill>
+              <w14:schemeClr w14:val="tx1"/>
+            </w14:solidFill>
+          </w14:textFill>
+        </w:rPr>
+        <w:t>https://blog.csdn.net/qq_33689414/article/details/78553499</w:t>
+      </w:r>
+      <w:r>
+        <w:rPr>
+          <w:rFonts w:hint="eastAsia"/>
+          <w:b/>
+          <w:bCs/>
+          <w:color w:val="000000" w:themeColor="text1"/>
+          <w:lang w:val="en-US" w:eastAsia="zh-CN"/>
+          <w14:textFill>
+            <w14:solidFill>
+              <w14:schemeClr w14:val="tx1"/>
+            </w14:solidFill>
+          </w14:textFill>
+        </w:rPr>
+        <w:fldChar w:fldCharType="end"/>
+      </w:r>
     </w:p>
     <w:p>
       <w:pPr>
@@ -1664,91 +2226,48 @@
     <w:p>
       <w:pPr>
         <w:rPr>
-          <w:rFonts w:hint="eastAsia"/>
-          <w:b/>
-          <w:bCs/>
-          <w:color w:val="000000" w:themeColor="text1"/>
-          <w:lang w:val="en-US" w:eastAsia="zh-CN"/>
-          <w14:textFill>
-            <w14:solidFill>
-              <w14:schemeClr w14:val="tx1"/>
-            </w14:solidFill>
-          </w14:textFill>
-        </w:rPr>
-      </w:pPr>
-      <w:r>
-        <w:rPr>
-          <w:rFonts w:hint="eastAsia"/>
-          <w:b/>
-          <w:bCs/>
-          <w:color w:val="000000" w:themeColor="text1"/>
-          <w:lang w:val="en-US" w:eastAsia="zh-CN"/>
-          <w14:textFill>
-            <w14:solidFill>
-              <w14:schemeClr w14:val="tx1"/>
-            </w14:solidFill>
-          </w14:textFill>
+          <w:rStyle w:val="7"/>
+          <w:rFonts w:hint="eastAsia"/>
+          <w:lang w:val="en-US" w:eastAsia="zh-CN"/>
+        </w:rPr>
+      </w:pPr>
+      <w:r>
+        <w:rPr>
+          <w:rStyle w:val="7"/>
+          <w:rFonts w:hint="eastAsia"/>
+          <w:lang w:val="en-US" w:eastAsia="zh-CN"/>
         </w:rPr>
         <w:fldChar w:fldCharType="begin"/>
       </w:r>
       <w:r>
         <w:rPr>
-          <w:rFonts w:hint="eastAsia"/>
-          <w:b/>
-          <w:bCs/>
-          <w:color w:val="000000" w:themeColor="text1"/>
-          <w:lang w:val="en-US" w:eastAsia="zh-CN"/>
-          <w14:textFill>
-            <w14:solidFill>
-              <w14:schemeClr w14:val="tx1"/>
-            </w14:solidFill>
-          </w14:textFill>
+          <w:rStyle w:val="7"/>
+          <w:rFonts w:hint="eastAsia"/>
+          <w:lang w:val="en-US" w:eastAsia="zh-CN"/>
         </w:rPr>
         <w:instrText xml:space="preserve"> HYPERLINK "https://www.cnblogs.com/ljbguanli/p/7290724.html" </w:instrText>
       </w:r>
       <w:r>
         <w:rPr>
-          <w:rFonts w:hint="eastAsia"/>
-          <w:b/>
-          <w:bCs/>
-          <w:color w:val="000000" w:themeColor="text1"/>
-          <w:lang w:val="en-US" w:eastAsia="zh-CN"/>
-          <w14:textFill>
-            <w14:solidFill>
-              <w14:schemeClr w14:val="tx1"/>
-            </w14:solidFill>
-          </w14:textFill>
+          <w:rStyle w:val="7"/>
+          <w:rFonts w:hint="eastAsia"/>
+          <w:lang w:val="en-US" w:eastAsia="zh-CN"/>
         </w:rPr>
         <w:fldChar w:fldCharType="separate"/>
       </w:r>
       <w:r>
         <w:rPr>
-          <w:rStyle w:val="5"/>
-          <w:rFonts w:hint="eastAsia"/>
-          <w:b/>
-          <w:bCs/>
-          <w:color w:val="000000" w:themeColor="text1"/>
-          <w:lang w:val="en-US" w:eastAsia="zh-CN"/>
-          <w14:textFill>
-            <w14:solidFill>
-              <w14:schemeClr w14:val="tx1"/>
-            </w14:solidFill>
-          </w14:textFill>
+          <w:rStyle w:val="7"/>
+          <w:rFonts w:hint="eastAsia"/>
+          <w:lang w:val="en-US" w:eastAsia="zh-CN"/>
         </w:rPr>
         <w:t>https://www.cnblogs.com/ljbguanli/p/7290724.html</w:t>
       </w:r>
       <w:r>
         <w:rPr>
-          <w:rFonts w:hint="eastAsia"/>
-          <w:b/>
-          <w:bCs/>
-          <w:color w:val="000000" w:themeColor="text1"/>
-          <w:lang w:val="en-US" w:eastAsia="zh-CN"/>
-          <w14:textFill>
-            <w14:solidFill>
-              <w14:schemeClr w14:val="tx1"/>
-            </w14:solidFill>
-          </w14:textFill>
+          <w:rStyle w:val="7"/>
+          <w:rFonts w:hint="eastAsia"/>
+          <w:lang w:val="en-US" w:eastAsia="zh-CN"/>
         </w:rPr>
         <w:fldChar w:fldCharType="end"/>
       </w:r>
@@ -1812,8 +2331,145 @@
             </w14:solidFill>
           </w14:textFill>
         </w:rPr>
+        <w:fldChar w:fldCharType="begin"/>
+      </w:r>
+      <w:r>
+        <w:rPr>
+          <w:rFonts w:hint="eastAsia"/>
+          <w:b/>
+          <w:bCs/>
+          <w:color w:val="000000" w:themeColor="text1"/>
+          <w:lang w:val="en-US" w:eastAsia="zh-CN"/>
+          <w14:textFill>
+            <w14:solidFill>
+              <w14:schemeClr w14:val="tx1"/>
+            </w14:solidFill>
+          </w14:textFill>
+        </w:rPr>
+        <w:instrText xml:space="preserve"> HYPERLINK "https://blog.csdn.net/sunyongye/article/details/79007439" </w:instrText>
+      </w:r>
+      <w:r>
+        <w:rPr>
+          <w:rFonts w:hint="eastAsia"/>
+          <w:b/>
+          <w:bCs/>
+          <w:color w:val="000000" w:themeColor="text1"/>
+          <w:lang w:val="en-US" w:eastAsia="zh-CN"/>
+          <w14:textFill>
+            <w14:solidFill>
+              <w14:schemeClr w14:val="tx1"/>
+            </w14:solidFill>
+          </w14:textFill>
+        </w:rPr>
+        <w:fldChar w:fldCharType="separate"/>
+      </w:r>
+      <w:r>
+        <w:rPr>
+          <w:rStyle w:val="6"/>
+          <w:rFonts w:hint="eastAsia"/>
+          <w:b/>
+          <w:bCs/>
+          <w:color w:val="000000" w:themeColor="text1"/>
+          <w:lang w:val="en-US" w:eastAsia="zh-CN"/>
+          <w14:textFill>
+            <w14:solidFill>
+              <w14:schemeClr w14:val="tx1"/>
+            </w14:solidFill>
+          </w14:textFill>
+        </w:rPr>
         <w:t>https://blog.csdn.net/sunyongye/article/details/79007439</w:t>
       </w:r>
+      <w:r>
+        <w:rPr>
+          <w:rFonts w:hint="eastAsia"/>
+          <w:b/>
+          <w:bCs/>
+          <w:color w:val="000000" w:themeColor="text1"/>
+          <w:lang w:val="en-US" w:eastAsia="zh-CN"/>
+          <w14:textFill>
+            <w14:solidFill>
+              <w14:schemeClr w14:val="tx1"/>
+            </w14:solidFill>
+          </w14:textFill>
+        </w:rPr>
+        <w:fldChar w:fldCharType="end"/>
+      </w:r>
+    </w:p>
+    <w:p>
+      <w:pPr>
+        <w:pStyle w:val="3"/>
+        <w:keepNext w:val="0"/>
+        <w:keepLines w:val="0"/>
+        <w:widowControl/>
+        <w:suppressLineNumbers w:val="0"/>
+        <w:spacing w:before="0" w:beforeAutospacing="0" w:after="0" w:afterAutospacing="0" w:line="24" w:lineRule="atLeast"/>
+        <w:ind w:left="0" w:right="0"/>
+      </w:pPr>
+      <w:r>
+        <w:rPr>
+          <w:rFonts w:ascii="Verdana" w:hAnsi="Verdana" w:eastAsia="Roboto" w:cs="Verdana"/>
+          <w:color w:val="7B7D62"/>
+          <w:sz w:val="19"/>
+          <w:szCs w:val="19"/>
+        </w:rPr>
+        <w:drawing>
+          <wp:inline distT="0" distB="0" distL="114300" distR="114300">
+            <wp:extent cx="5469255" cy="5130165"/>
+            <wp:effectExtent l="0" t="0" r="17145" b="13335"/>
+            <wp:docPr id="1" name="图片 1" descr="IMG_256"/>
+            <wp:cNvGraphicFramePr>
+              <a:graphicFrameLocks xmlns:a="http://schemas.openxmlformats.org/drawingml/2006/main" noChangeAspect="1"/>
+            </wp:cNvGraphicFramePr>
+            <a:graphic xmlns:a="http://schemas.openxmlformats.org/drawingml/2006/main">
+              <a:graphicData uri="http://schemas.openxmlformats.org/drawingml/2006/picture">
+                <pic:pic xmlns:pic="http://schemas.openxmlformats.org/drawingml/2006/picture">
+                  <pic:nvPicPr>
+                    <pic:cNvPr id="1" name="图片 1" descr="IMG_256"/>
+                    <pic:cNvPicPr>
+                      <a:picLocks noChangeAspect="1"/>
+                    </pic:cNvPicPr>
+                  </pic:nvPicPr>
+                  <pic:blipFill>
+                    <a:blip r:embed="rId4"/>
+                    <a:stretch>
+                      <a:fillRect/>
+                    </a:stretch>
+                  </pic:blipFill>
+                  <pic:spPr>
+                    <a:xfrm>
+                      <a:off x="0" y="0"/>
+                      <a:ext cx="5469255" cy="5130165"/>
+                    </a:xfrm>
+                    <a:prstGeom prst="rect">
+                      <a:avLst/>
+                    </a:prstGeom>
+                    <a:noFill/>
+                    <a:ln w="9525">
+                      <a:noFill/>
+                    </a:ln>
+                  </pic:spPr>
+                </pic:pic>
+              </a:graphicData>
+            </a:graphic>
+          </wp:inline>
+        </w:drawing>
+      </w:r>
+    </w:p>
+    <w:p>
+      <w:pPr>
+        <w:rPr>
+          <w:rFonts w:hint="eastAsia"/>
+          <w:b/>
+          <w:bCs/>
+          <w:color w:val="000000" w:themeColor="text1"/>
+          <w:lang w:val="en-US" w:eastAsia="zh-CN"/>
+          <w14:textFill>
+            <w14:solidFill>
+              <w14:schemeClr w14:val="tx1"/>
+            </w14:solidFill>
+          </w14:textFill>
+        </w:rPr>
+      </w:pPr>
     </w:p>
     <w:p>
       <w:pPr>
@@ -1879,95 +2535,41 @@
       </w:r>
       <w:r>
         <w:rPr>
-          <w:rFonts w:hint="eastAsia"/>
-          <w:b/>
-          <w:bCs/>
-          <w:color w:val="000000" w:themeColor="text1"/>
-          <w:lang w:val="en-US" w:eastAsia="zh-CN"/>
-          <w14:textFill>
-            <w14:solidFill>
-              <w14:schemeClr w14:val="tx1"/>
-            </w14:solidFill>
-          </w14:textFill>
+          <w:rStyle w:val="7"/>
+          <w:rFonts w:hint="eastAsia"/>
+          <w:lang w:val="en-US" w:eastAsia="zh-CN"/>
         </w:rPr>
         <w:fldChar w:fldCharType="begin"/>
       </w:r>
       <w:r>
         <w:rPr>
-          <w:rFonts w:hint="eastAsia"/>
-          <w:b/>
-          <w:bCs/>
-          <w:color w:val="000000" w:themeColor="text1"/>
-          <w:lang w:val="en-US" w:eastAsia="zh-CN"/>
-          <w14:textFill>
-            <w14:solidFill>
-              <w14:schemeClr w14:val="tx1"/>
-            </w14:solidFill>
-          </w14:textFill>
+          <w:rStyle w:val="7"/>
+          <w:rFonts w:hint="eastAsia"/>
+          <w:lang w:val="en-US" w:eastAsia="zh-CN"/>
         </w:rPr>
         <w:instrText xml:space="preserve"> HYPERLINK "https://baike.baidu.com/item/VIM/60410?fr=aladdin" </w:instrText>
       </w:r>
       <w:r>
         <w:rPr>
-          <w:rFonts w:hint="eastAsia"/>
-          <w:b/>
-          <w:bCs/>
-          <w:color w:val="000000" w:themeColor="text1"/>
-          <w:lang w:val="en-US" w:eastAsia="zh-CN"/>
-          <w14:textFill>
-            <w14:solidFill>
-              <w14:schemeClr w14:val="tx1"/>
-            </w14:solidFill>
-          </w14:textFill>
+          <w:rStyle w:val="7"/>
+          <w:rFonts w:hint="eastAsia"/>
+          <w:lang w:val="en-US" w:eastAsia="zh-CN"/>
         </w:rPr>
         <w:fldChar w:fldCharType="separate"/>
       </w:r>
       <w:r>
         <w:rPr>
-          <w:rStyle w:val="5"/>
-          <w:rFonts w:hint="eastAsia"/>
-          <w:b/>
-          <w:bCs/>
-          <w:color w:val="000000" w:themeColor="text1"/>
-          <w:lang w:val="en-US" w:eastAsia="zh-CN"/>
-          <w14:textFill>
-            <w14:solidFill>
-              <w14:schemeClr w14:val="tx1"/>
-            </w14:solidFill>
-          </w14:textFill>
-        </w:rPr>
-        <w:t>https://baike.baidu.com/item/VI</w:t>
-      </w:r>
-      <w:bookmarkStart w:id="0" w:name="_GoBack"/>
-      <w:bookmarkEnd w:id="0"/>
-      <w:r>
-        <w:rPr>
-          <w:rStyle w:val="5"/>
-          <w:rFonts w:hint="eastAsia"/>
-          <w:b/>
-          <w:bCs/>
-          <w:color w:val="000000" w:themeColor="text1"/>
-          <w:lang w:val="en-US" w:eastAsia="zh-CN"/>
-          <w14:textFill>
-            <w14:solidFill>
-              <w14:schemeClr w14:val="tx1"/>
-            </w14:solidFill>
-          </w14:textFill>
-        </w:rPr>
-        <w:t>M/60410?fr=aladdin</w:t>
-      </w:r>
-      <w:r>
-        <w:rPr>
-          <w:rFonts w:hint="eastAsia"/>
-          <w:b/>
-          <w:bCs/>
-          <w:color w:val="000000" w:themeColor="text1"/>
-          <w:lang w:val="en-US" w:eastAsia="zh-CN"/>
-          <w14:textFill>
-            <w14:solidFill>
-              <w14:schemeClr w14:val="tx1"/>
-            </w14:solidFill>
-          </w14:textFill>
+          <w:rStyle w:val="7"/>
+          <w:rFonts w:hint="eastAsia"/>
+          <w:lang w:val="en-US" w:eastAsia="zh-CN"/>
+        </w:rPr>
+        <w:t>https://baike.baidu.com/item/VIM/60410?fr=aladdin</w:t>
+      </w:r>
+      <w:r>
+        <w:rPr>
+          <w:rStyle w:val="7"/>
+          <w:rFonts w:hint="eastAsia"/>
+          <w:lang w:val="en-US" w:eastAsia="zh-CN"/>
         </w:rPr>
         <w:fldChar w:fldCharType="end"/>
       </w:r>
@@ -2291,6 +2893,34 @@
     </w:lvl>
   </w:abstractNum>
   <w:abstractNum w:abstractNumId="1">
+    <w:nsid w:val="DEE67A62"/>
+    <w:multiLevelType w:val="singleLevel"/>
+    <w:tmpl w:val="DEE67A62"/>
+    <w:lvl w:ilvl="0" w:tentative="0">
+      <w:start w:val="2"/>
+      <w:numFmt w:val="decimal"/>
+      <w:lvlText w:val="(%1)"/>
+      <w:lvlJc w:val="left"/>
+      <w:pPr>
+        <w:tabs>
+          <w:tab w:val="left" w:pos="312"/>
+        </w:tabs>
+      </w:pPr>
+    </w:lvl>
+  </w:abstractNum>
+  <w:abstractNum w:abstractNumId="2">
+    <w:nsid w:val="ED90E755"/>
+    <w:multiLevelType w:val="singleLevel"/>
+    <w:tmpl w:val="ED90E755"/>
+    <w:lvl w:ilvl="0" w:tentative="0">
+      <w:start w:val="4"/>
+      <w:numFmt w:val="decimal"/>
+      <w:suff w:val="nothing"/>
+      <w:lvlText w:val="（%1）"/>
+      <w:lvlJc w:val="left"/>
+    </w:lvl>
+  </w:abstractNum>
+  <w:abstractNum w:abstractNumId="3">
     <w:nsid w:val="09C30503"/>
     <w:multiLevelType w:val="singleLevel"/>
     <w:tmpl w:val="09C30503"/>
@@ -2307,10 +2937,16 @@
     </w:lvl>
   </w:abstractNum>
   <w:num w:numId="1">
-    <w:abstractNumId w:val="1"/>
+    <w:abstractNumId w:val="3"/>
   </w:num>
   <w:num w:numId="2">
     <w:abstractNumId w:val="0"/>
+  </w:num>
+  <w:num w:numId="3">
+    <w:abstractNumId w:val="1"/>
+  </w:num>
+  <w:num w:numId="4">
+    <w:abstractNumId w:val="2"/>
   </w:num>
 </w:numbering>
 </file>
@@ -2411,7 +3047,7 @@
     <w:lsdException w:unhideWhenUsed="0" w:uiPriority="0" w:semiHidden="0" w:name="Body Text Indent 3"/>
     <w:lsdException w:unhideWhenUsed="0" w:uiPriority="0" w:semiHidden="0" w:name="Block Text"/>
     <w:lsdException w:unhideWhenUsed="0" w:uiPriority="0" w:semiHidden="0" w:name="Hyperlink"/>
-    <w:lsdException w:unhideWhenUsed="0" w:uiPriority="0" w:semiHidden="0" w:name="FollowedHyperlink"/>
+    <w:lsdException w:qFormat="1" w:unhideWhenUsed="0" w:uiPriority="0" w:semiHidden="0" w:name="FollowedHyperlink"/>
     <w:lsdException w:qFormat="1" w:unhideWhenUsed="0" w:uiPriority="0" w:semiHidden="0" w:name="Strong"/>
     <w:lsdException w:qFormat="1" w:unhideWhenUsed="0" w:uiPriority="0" w:semiHidden="0" w:name="Emphasis"/>
     <w:lsdException w:unhideWhenUsed="0" w:uiPriority="0" w:semiHidden="0" w:name="Document Map"/>
@@ -2612,7 +3248,7 @@
     <w:name w:val="Default Paragraph Font"/>
     <w:uiPriority w:val="0"/>
   </w:style>
-  <w:style w:type="table" w:default="1" w:styleId="7">
+  <w:style w:type="table" w:default="1" w:styleId="8">
     <w:name w:val="Normal Table"/>
     <w:semiHidden/>
     <w:uiPriority w:val="0"/>
@@ -2642,15 +3278,25 @@
     </w:rPr>
   </w:style>
   <w:style w:type="character" w:styleId="5">
+    <w:name w:val="Strong"/>
+    <w:basedOn w:val="4"/>
+    <w:qFormat/>
+    <w:uiPriority w:val="0"/>
+    <w:rPr>
+      <w:b/>
+    </w:rPr>
+  </w:style>
+  <w:style w:type="character" w:styleId="6">
     <w:name w:val="FollowedHyperlink"/>
     <w:basedOn w:val="4"/>
+    <w:qFormat/>
     <w:uiPriority w:val="0"/>
     <w:rPr>
       <w:color w:val="800080"/>
       <w:u w:val="single"/>
     </w:rPr>
   </w:style>
-  <w:style w:type="character" w:styleId="6">
+  <w:style w:type="character" w:styleId="7">
     <w:name w:val="Hyperlink"/>
     <w:basedOn w:val="4"/>
     <w:uiPriority w:val="0"/>
@@ -2658,6 +3304,64 @@
       <w:color w:val="0000FF"/>
       <w:u w:val="single"/>
     </w:rPr>
+  </w:style>
+  <w:style w:type="character" w:customStyle="1" w:styleId="9">
+    <w:name w:val="name9"/>
+    <w:basedOn w:val="4"/>
+    <w:uiPriority w:val="0"/>
+    <w:rPr>
+      <w:b/>
+      <w:color w:val="2E2E2E"/>
+      <w:sz w:val="21"/>
+      <w:szCs w:val="21"/>
+    </w:rPr>
+  </w:style>
+  <w:style w:type="character" w:customStyle="1" w:styleId="10">
+    <w:name w:val="tip"/>
+    <w:basedOn w:val="4"/>
+    <w:uiPriority w:val="0"/>
+    <w:rPr>
+      <w:color w:val="999999"/>
+      <w:sz w:val="18"/>
+      <w:szCs w:val="18"/>
+    </w:rPr>
+  </w:style>
+  <w:style w:type="character" w:customStyle="1" w:styleId="11">
+    <w:name w:val="article-type"/>
+    <w:basedOn w:val="4"/>
+    <w:uiPriority w:val="0"/>
+    <w:rPr>
+      <w:sz w:val="18"/>
+      <w:szCs w:val="18"/>
+    </w:rPr>
+  </w:style>
+  <w:style w:type="character" w:customStyle="1" w:styleId="12">
+    <w:name w:val="article-type1"/>
+    <w:basedOn w:val="4"/>
+    <w:uiPriority w:val="0"/>
+  </w:style>
+  <w:style w:type="character" w:customStyle="1" w:styleId="13">
+    <w:name w:val="quote"/>
+    <w:basedOn w:val="4"/>
+    <w:uiPriority w:val="0"/>
+    <w:rPr>
+      <w:color w:val="6B6B6B"/>
+      <w:sz w:val="18"/>
+      <w:szCs w:val="18"/>
+    </w:rPr>
+  </w:style>
+  <w:style w:type="character" w:customStyle="1" w:styleId="14">
+    <w:name w:val="red"/>
+    <w:basedOn w:val="4"/>
+    <w:uiPriority w:val="0"/>
+    <w:rPr>
+      <w:color w:val="FF0000"/>
+    </w:rPr>
+  </w:style>
+  <w:style w:type="character" w:customStyle="1" w:styleId="15">
+    <w:name w:val="txt"/>
+    <w:basedOn w:val="4"/>
+    <w:uiPriority w:val="0"/>
   </w:style>
 </w:styles>
 </file>
